--- a/data/osnove_turizma/cinitelji_razvoja_turizma_pitanja_i_odgovori.docx
+++ b/data/osnove_turizma/cinitelji_razvoja_turizma_pitanja_i_odgovori.docx
@@ -168,7 +168,7 @@
         <w:rPr>
           <w:sz w:val="20"/>
         </w:rPr>
-        <w:t>Kako razina troškova života u Hrvatskoj i cijene turističkih usluga utječu na  domaći turizam?</w:t>
+        <w:t>Nabroj demografske činitelje potražnje?</w:t>
       </w:r>
     </w:p>
     <w:p>
@@ -189,7 +189,7 @@
         <w:rPr>
           <w:sz w:val="20"/>
         </w:rPr>
-        <w:t>viši izdatci za osnovne troškove života, ljudima ostaje manje novca za turistička putovanja</w:t>
+        <w:t>dob i spol, zanimanje i stupanj naobrazbe, struktura i veličina obitelji te ostali činitelji</w:t>
       </w:r>
     </w:p>
     <w:p>
@@ -208,7 +208,7 @@
         <w:rPr>
           <w:sz w:val="20"/>
         </w:rPr>
-        <w:t>Nabroj demografske činitelje potražnje?</w:t>
+        <w:t>Kako dob utječe na turističku potražnju?</w:t>
       </w:r>
     </w:p>
     <w:p>
@@ -229,7 +229,37 @@
         <w:rPr>
           <w:sz w:val="20"/>
         </w:rPr>
-        <w:t>dob i spol, zanimanje i stupanj naobrazbe, struktura i veličina obitelji te ostali činitelji</w:t>
+        <w:t xml:space="preserve">razne dobne skupine imaju različite turističke potrebe - </w:t>
+      </w:r>
+      <w:r>
+        <w:rPr>
+          <w:sz w:val="20"/>
+        </w:rPr>
+        <w:t>mladi ljudi – češća grupna putovanja (upoznavanje novih krajeva)</w:t>
+      </w:r>
+      <w:r>
+        <w:rPr>
+          <w:sz w:val="20"/>
+        </w:rPr>
+        <w:t xml:space="preserve">; </w:t>
+      </w:r>
+      <w:r>
+        <w:rPr>
+          <w:sz w:val="20"/>
+        </w:rPr>
+        <w:t>srednja životna dob – češće putuju s obitelji ili sami (bitan im je komfor)</w:t>
+      </w:r>
+      <w:r>
+        <w:rPr>
+          <w:sz w:val="20"/>
+        </w:rPr>
+        <w:t xml:space="preserve">; </w:t>
+      </w:r>
+      <w:r>
+        <w:rPr>
+          <w:sz w:val="20"/>
+        </w:rPr>
+        <w:t>stariji ljudi – češća grupna putovanja (bitan osjećaj sigurnosti i druženje)</w:t>
       </w:r>
     </w:p>
     <w:p>
@@ -248,7 +278,7 @@
         <w:rPr>
           <w:sz w:val="20"/>
         </w:rPr>
-        <w:t>Kako dob utječe na turističku potražnju?</w:t>
+        <w:t>Kako stupanj naobrazbe i zanimanje utječu na turističku potražnju?</w:t>
       </w:r>
     </w:p>
     <w:p>
@@ -269,43 +299,13 @@
         <w:rPr>
           <w:sz w:val="20"/>
         </w:rPr>
-        <w:t xml:space="preserve">razne dobne skupine imaju različite turističke potrebe - </w:t>
-      </w:r>
-      <w:r>
-        <w:rPr>
-          <w:sz w:val="20"/>
-        </w:rPr>
-        <w:t xml:space="preserve">mladi </w:t>
-      </w:r>
-      <w:r>
-        <w:rPr>
-          <w:sz w:val="20"/>
-        </w:rPr>
-        <w:t>ljudi – češća grupna putovanja (upoznavanje novih krajeva)</w:t>
-      </w:r>
-      <w:r>
-        <w:rPr>
-          <w:sz w:val="20"/>
-        </w:rPr>
-        <w:t xml:space="preserve">; </w:t>
-      </w:r>
-      <w:r>
-        <w:rPr>
-          <w:sz w:val="20"/>
-        </w:rPr>
-        <w:t>srednja životna dob – češće putuju s obitelji ili sami (bitan im je komfor)</w:t>
-      </w:r>
-      <w:r>
-        <w:rPr>
-          <w:sz w:val="20"/>
-        </w:rPr>
-        <w:t xml:space="preserve">; </w:t>
-      </w:r>
-      <w:r>
-        <w:rPr>
-          <w:sz w:val="20"/>
-        </w:rPr>
-        <w:t>stariji ljudi – češća grupna putovanja (bitan osjećaj sigurnosti i druženje)</w:t>
+        <w:t>više putuju oni na višim pozicijama u poduzeću od onih na nižim</w:t>
+      </w:r>
+      <w:r>
+        <w:rPr>
+          <w:sz w:val="20"/>
+        </w:rPr>
+        <w:t>; osobe s većim stupnjem naobrazbe češće putuju</w:t>
       </w:r>
     </w:p>
     <w:p>
@@ -324,7 +324,7 @@
         <w:rPr>
           <w:sz w:val="20"/>
         </w:rPr>
-        <w:t>Kako stupanj naobrazbe i zanimanje utječu na turističku potražnju?</w:t>
+        <w:t>Kako struktura obitelji utječe na turističku potražnju?</w:t>
       </w:r>
     </w:p>
     <w:p>
@@ -345,19 +345,7 @@
         <w:rPr>
           <w:sz w:val="20"/>
         </w:rPr>
-        <w:t>više putuju oni na višim pozicijama u pod</w:t>
-      </w:r>
-      <w:r>
-        <w:rPr>
-          <w:sz w:val="20"/>
-        </w:rPr>
-        <w:t>uzeću od onih na nižim</w:t>
-      </w:r>
-      <w:r>
-        <w:rPr>
-          <w:sz w:val="20"/>
-        </w:rPr>
-        <w:t>; osobe s većim stupnjem naobrazbe češće putuju</w:t>
+        <w:t>obitelji s manjom djecom i obitelji s više djece rjeđe putuju</w:t>
       </w:r>
     </w:p>
     <w:p>
@@ -376,7 +364,7 @@
         <w:rPr>
           <w:sz w:val="20"/>
         </w:rPr>
-        <w:t>Kako struktura obitelji utječe na turističku potražnju?</w:t>
+        <w:t>Nabroj sociokulturne i psihološke činitelje potražnje?</w:t>
       </w:r>
     </w:p>
     <w:p>
@@ -397,13 +385,7 @@
         <w:rPr>
           <w:sz w:val="20"/>
         </w:rPr>
-        <w:t xml:space="preserve">obitelji s manjom djecom i obitelji s više djece </w:t>
-      </w:r>
-      <w:r>
-        <w:rPr>
-          <w:sz w:val="20"/>
-        </w:rPr>
-        <w:t>rjeđe putuju</w:t>
+        <w:t>norme ponašanja, moda, psihološke značajke pojedinca</w:t>
       </w:r>
     </w:p>
     <w:p>
@@ -422,7 +404,7 @@
         <w:rPr>
           <w:sz w:val="20"/>
         </w:rPr>
-        <w:t>Nabroj sociokulturne i psihološke činitelje potražnje?</w:t>
+        <w:t>Kako moda utječe na potražnju?</w:t>
       </w:r>
     </w:p>
     <w:p>
@@ -441,9 +423,11 @@
       </w:pPr>
       <w:r>
         <w:rPr>
-          <w:sz w:val="20"/>
-        </w:rPr>
-        <w:t>norme ponašanja, moda, psihološke značajke pojedinca</w:t>
+          <w:i/>
+          <w:iCs/>
+          <w:sz w:val="20"/>
+        </w:rPr>
+        <w:t>npr. moda „preplanule” ili „blijede” kože ili putovanja u određena ljetovališta/zimovališta</w:t>
       </w:r>
     </w:p>
     <w:p>
@@ -462,7 +446,7 @@
         <w:rPr>
           <w:sz w:val="20"/>
         </w:rPr>
-        <w:t>Kako norme ponašanja utječu na turističku potražnju?</w:t>
+        <w:t>Kako psihološke značajke čovjeka utječu na potražnju?</w:t>
       </w:r>
     </w:p>
     <w:p>
@@ -481,30 +465,25 @@
       </w:pPr>
       <w:r>
         <w:rPr>
+          <w:b/>
+          <w:bCs/>
+          <w:sz w:val="20"/>
+        </w:rPr>
+        <w:t xml:space="preserve">strah od nepoznatoga </w:t>
+      </w:r>
+      <w:r>
+        <w:rPr>
+          <w:sz w:val="20"/>
+        </w:rPr>
+        <w:t xml:space="preserve">– ljudi putuju u poznate krajeve radi osjećaja sigurnosti - </w:t>
+      </w:r>
+      <w:r>
+        <w:rPr>
           <w:i/>
           <w:iCs/>
           <w:sz w:val="20"/>
         </w:rPr>
-        <w:t>npr. odmor kao potreba a ne luksuz, putovanje u inozemstvo kao znak bogatstva i uspjeha…</w:t>
-      </w:r>
-    </w:p>
-    <w:p>
-      <w:pPr>
-        <w:pStyle w:val="ListParagraph"/>
-        <w:numPr>
-          <w:ilvl w:val="0"/>
-          <w:numId w:val="1"/>
-        </w:numPr>
-        <w:ind w:left="142"/>
-        <w:rPr>
-          <w:sz w:val="20"/>
-        </w:rPr>
-      </w:pPr>
-      <w:r>
-        <w:rPr>
-          <w:sz w:val="20"/>
-        </w:rPr>
-        <w:t>Kako moda utječe na potražnju?</w:t>
+        <w:t>npr. strah od letenja, zaraze…</w:t>
       </w:r>
     </w:p>
     <w:p>
@@ -523,118 +502,17 @@
       </w:pPr>
       <w:r>
         <w:rPr>
-          <w:i/>
-          <w:iCs/>
-          <w:sz w:val="20"/>
-        </w:rPr>
-        <w:t xml:space="preserve">npr. moda „preplanule” ili </w:t>
-      </w:r>
-      <w:r>
-        <w:rPr>
-          <w:i/>
-          <w:iCs/>
-          <w:sz w:val="20"/>
-        </w:rPr>
-        <w:t>„blijede” kože ili putovanja u određena ljetovališta/zimovališta</w:t>
-      </w:r>
-    </w:p>
-    <w:p>
-      <w:pPr>
-        <w:pStyle w:val="ListParagraph"/>
-        <w:numPr>
-          <w:ilvl w:val="0"/>
-          <w:numId w:val="1"/>
-        </w:numPr>
-        <w:ind w:left="142"/>
-        <w:rPr>
-          <w:sz w:val="20"/>
-        </w:rPr>
-      </w:pPr>
-      <w:r>
-        <w:rPr>
-          <w:sz w:val="20"/>
-        </w:rPr>
-        <w:t>Kako psihološke značajke čovjeka utječu na potražnju?</w:t>
-      </w:r>
-    </w:p>
-    <w:p>
-      <w:pPr>
-        <w:pStyle w:val="ListParagraph"/>
-        <w:numPr>
-          <w:ilvl w:val="1"/>
-          <w:numId w:val="1"/>
-        </w:numPr>
-        <w:spacing w:after="60"/>
-        <w:ind w:left="681" w:hanging="284"/>
-        <w:contextualSpacing w:val="0"/>
-        <w:rPr>
-          <w:sz w:val="20"/>
-        </w:rPr>
-      </w:pPr>
-      <w:r>
-        <w:rPr>
           <w:b/>
           <w:bCs/>
           <w:sz w:val="20"/>
         </w:rPr>
-        <w:t xml:space="preserve">strah od nepoznatoga </w:t>
-      </w:r>
-      <w:r>
-        <w:rPr>
-          <w:sz w:val="20"/>
-        </w:rPr>
-        <w:t xml:space="preserve">– ljudi putuju u poznate krajeve radi osjećaja sigurnosti - </w:t>
-      </w:r>
-      <w:r>
-        <w:rPr>
-          <w:i/>
-          <w:iCs/>
-          <w:sz w:val="20"/>
-        </w:rPr>
-        <w:t>npr. strah od letenja, zaraze…</w:t>
-      </w:r>
-    </w:p>
-    <w:p>
-      <w:pPr>
-        <w:pStyle w:val="ListParagraph"/>
-        <w:numPr>
-          <w:ilvl w:val="1"/>
-          <w:numId w:val="1"/>
-        </w:numPr>
-        <w:spacing w:after="60"/>
-        <w:ind w:left="681" w:hanging="284"/>
-        <w:contextualSpacing w:val="0"/>
-        <w:rPr>
-          <w:sz w:val="20"/>
-        </w:rPr>
-      </w:pPr>
-      <w:r>
-        <w:rPr>
-          <w:b/>
-          <w:bCs/>
-          <w:sz w:val="20"/>
-        </w:rPr>
-        <w:t>nesigurno</w:t>
-      </w:r>
-      <w:r>
-        <w:rPr>
-          <w:b/>
-          <w:bCs/>
-          <w:sz w:val="20"/>
-        </w:rPr>
-        <w:t>st</w:t>
-      </w:r>
-      <w:r>
-        <w:rPr>
-          <w:sz w:val="20"/>
-        </w:rPr>
-        <w:t xml:space="preserve"> </w:t>
-      </w:r>
-      <w:r>
-        <w:rPr>
-          <w:sz w:val="20"/>
-        </w:rPr>
-        <w:t xml:space="preserve">kao privlačni faktor – </w:t>
+        <w:t>nesigurnost</w:t>
+      </w:r>
+      <w:r>
+        <w:rPr>
+          <w:sz w:val="20"/>
+        </w:rPr>
+        <w:t xml:space="preserve"> kao privlačni faktor – </w:t>
       </w:r>
       <w:r>
         <w:rPr>
@@ -722,13 +600,7 @@
         <w:rPr>
           <w:sz w:val="20"/>
         </w:rPr>
-        <w:t>klima kao bitan faktor turističke potražnje – iz hl</w:t>
-      </w:r>
-      <w:r>
-        <w:rPr>
-          <w:sz w:val="20"/>
-        </w:rPr>
-        <w:t xml:space="preserve">adnijih krajeva ljudi putuju u toplije i obratno – </w:t>
+        <w:t xml:space="preserve">klima kao bitan faktor turističke potražnje – iz hladnijih krajeva ljudi putuju u toplije i obratno – </w:t>
       </w:r>
       <w:r>
         <w:rPr>
@@ -776,13 +648,7 @@
         <w:rPr>
           <w:sz w:val="20"/>
         </w:rPr>
-        <w:t>češće putuju stanovnici grada nego</w:t>
-      </w:r>
-      <w:r>
-        <w:rPr>
-          <w:sz w:val="20"/>
-        </w:rPr>
-        <w:t xml:space="preserve"> sela</w:t>
+        <w:t>češće putuju stanovnici grada nego sela</w:t>
       </w:r>
       <w:r>
         <w:rPr>
@@ -1038,13 +904,7 @@
         <w:rPr>
           <w:sz w:val="20"/>
         </w:rPr>
-        <w:t>prem</w:t>
-      </w:r>
-      <w:r>
-        <w:rPr>
-          <w:sz w:val="20"/>
-        </w:rPr>
-        <w:t xml:space="preserve">a načinu postanka – </w:t>
+        <w:t xml:space="preserve">prema načinu postanka – </w:t>
       </w:r>
       <w:r>
         <w:rPr>
@@ -1058,13 +918,7 @@
         <w:rPr>
           <w:sz w:val="20"/>
         </w:rPr>
-        <w:t xml:space="preserve"> </w:t>
-      </w:r>
-      <w:r>
-        <w:rPr>
-          <w:sz w:val="20"/>
-        </w:rPr>
-        <w:t xml:space="preserve">i </w:t>
+        <w:t xml:space="preserve"> i </w:t>
       </w:r>
       <w:r>
         <w:rPr>
@@ -1105,13 +959,7 @@
         <w:rPr>
           <w:sz w:val="20"/>
         </w:rPr>
-        <w:t xml:space="preserve"> </w:t>
-      </w:r>
-      <w:r>
-        <w:rPr>
-          <w:sz w:val="20"/>
-        </w:rPr>
-        <w:t xml:space="preserve">i </w:t>
+        <w:t xml:space="preserve"> i </w:t>
       </w:r>
       <w:r>
         <w:rPr>
@@ -1138,13 +986,7 @@
         <w:rPr>
           <w:sz w:val="20"/>
         </w:rPr>
-        <w:t>kao posl</w:t>
-      </w:r>
-      <w:r>
-        <w:rPr>
-          <w:sz w:val="20"/>
-        </w:rPr>
-        <w:t xml:space="preserve">jedica razvoja turizma – </w:t>
+        <w:t xml:space="preserve">kao posljedica razvoja turizma – </w:t>
       </w:r>
       <w:r>
         <w:rPr>
@@ -1158,13 +1000,7 @@
         <w:rPr>
           <w:sz w:val="20"/>
         </w:rPr>
-        <w:t xml:space="preserve"> </w:t>
-      </w:r>
-      <w:r>
-        <w:rPr>
-          <w:sz w:val="20"/>
-        </w:rPr>
-        <w:t xml:space="preserve">i </w:t>
+        <w:t xml:space="preserve"> i </w:t>
       </w:r>
       <w:r>
         <w:rPr>
@@ -1201,13 +1037,7 @@
         <w:rPr>
           <w:sz w:val="20"/>
         </w:rPr>
-        <w:t xml:space="preserve"> </w:t>
-      </w:r>
-      <w:r>
-        <w:rPr>
-          <w:sz w:val="20"/>
-        </w:rPr>
-        <w:t xml:space="preserve">i </w:t>
+        <w:t xml:space="preserve"> i </w:t>
       </w:r>
       <w:r>
         <w:rPr>
@@ -1217,843 +1047,861 @@
         </w:rPr>
         <w:t>nematerijalne</w:t>
       </w:r>
+    </w:p>
+    <w:p>
+      <w:pPr>
+        <w:pStyle w:val="ListParagraph"/>
+        <w:numPr>
+          <w:ilvl w:val="0"/>
+          <w:numId w:val="1"/>
+        </w:numPr>
+        <w:ind w:left="142"/>
+        <w:rPr>
+          <w:sz w:val="20"/>
+        </w:rPr>
+      </w:pPr>
+      <w:r>
+        <w:rPr>
+          <w:sz w:val="20"/>
+        </w:rPr>
+        <w:t>Na primjeru objasni razliku između izvornih i dorađenih turističkih atrakcija.</w:t>
+      </w:r>
+    </w:p>
+    <w:p>
+      <w:pPr>
+        <w:pStyle w:val="ListParagraph"/>
+        <w:numPr>
+          <w:ilvl w:val="1"/>
+          <w:numId w:val="1"/>
+        </w:numPr>
+        <w:ind w:left="681" w:hanging="284"/>
+        <w:rPr>
+          <w:sz w:val="20"/>
+        </w:rPr>
+      </w:pPr>
+      <w:r>
+        <w:rPr>
+          <w:sz w:val="20"/>
+        </w:rPr>
+        <w:t xml:space="preserve">izvorna - </w:t>
+      </w:r>
+      <w:r>
+        <w:rPr>
+          <w:i/>
+          <w:iCs/>
+          <w:sz w:val="20"/>
+        </w:rPr>
+        <w:t xml:space="preserve">npr. izgradnja tematskog parka, </w:t>
+      </w:r>
+      <w:proofErr w:type="spellStart"/>
+      <w:r>
+        <w:rPr>
+          <w:i/>
+          <w:iCs/>
+          <w:sz w:val="20"/>
+        </w:rPr>
+        <w:t>Disneylanda</w:t>
+      </w:r>
+      <w:proofErr w:type="spellEnd"/>
+      <w:r>
+        <w:rPr>
+          <w:i/>
+          <w:iCs/>
+          <w:sz w:val="20"/>
+        </w:rPr>
+        <w:t xml:space="preserve"> ili </w:t>
+      </w:r>
+      <w:proofErr w:type="spellStart"/>
+      <w:r>
+        <w:rPr>
+          <w:i/>
+          <w:iCs/>
+          <w:sz w:val="20"/>
+        </w:rPr>
+        <w:t>Gardalanda</w:t>
+      </w:r>
+      <w:proofErr w:type="spellEnd"/>
+      <w:r>
+        <w:rPr>
+          <w:i/>
+          <w:iCs/>
+          <w:sz w:val="20"/>
+        </w:rPr>
+        <w:t xml:space="preserve">… </w:t>
+      </w:r>
+    </w:p>
+    <w:p>
+      <w:pPr>
+        <w:pStyle w:val="ListParagraph"/>
+        <w:numPr>
+          <w:ilvl w:val="1"/>
+          <w:numId w:val="1"/>
+        </w:numPr>
+        <w:ind w:left="681" w:hanging="284"/>
+        <w:rPr>
+          <w:i/>
+          <w:iCs/>
+          <w:sz w:val="20"/>
+        </w:rPr>
+      </w:pPr>
+      <w:r>
+        <w:rPr>
+          <w:sz w:val="20"/>
+        </w:rPr>
+        <w:t xml:space="preserve">dorađena - </w:t>
+      </w:r>
+      <w:r>
+        <w:rPr>
+          <w:i/>
+          <w:iCs/>
+          <w:sz w:val="20"/>
+        </w:rPr>
+        <w:t xml:space="preserve">npr. Splitsko ljeto u prostorima Dioklecijanove palače </w:t>
+      </w:r>
+    </w:p>
+    <w:p>
+      <w:pPr>
+        <w:rPr>
+          <w:i/>
+          <w:iCs/>
+          <w:sz w:val="20"/>
+        </w:rPr>
+      </w:pPr>
+      <w:r>
+        <w:rPr>
+          <w:i/>
+          <w:iCs/>
+          <w:sz w:val="20"/>
+        </w:rPr>
+        <w:br w:type="page"/>
+      </w:r>
+    </w:p>
+    <w:p>
+      <w:pPr>
+        <w:pStyle w:val="ListParagraph"/>
+        <w:numPr>
+          <w:ilvl w:val="0"/>
+          <w:numId w:val="1"/>
+        </w:numPr>
+        <w:ind w:left="142"/>
+        <w:rPr>
+          <w:sz w:val="20"/>
+        </w:rPr>
+      </w:pPr>
+      <w:bookmarkStart w:id="0" w:name="_GoBack"/>
+      <w:bookmarkEnd w:id="0"/>
+      <w:r>
+        <w:rPr>
+          <w:sz w:val="20"/>
+        </w:rPr>
+        <w:lastRenderedPageBreak/>
+        <w:t>Nabroj neke nematerijalne i materijalne turističke atrakcije.</w:t>
+      </w:r>
+    </w:p>
+    <w:p>
+      <w:pPr>
+        <w:pStyle w:val="ListParagraph"/>
+        <w:numPr>
+          <w:ilvl w:val="1"/>
+          <w:numId w:val="1"/>
+        </w:numPr>
+        <w:ind w:left="681" w:hanging="284"/>
+        <w:rPr>
+          <w:sz w:val="20"/>
+        </w:rPr>
+      </w:pPr>
+      <w:r>
+        <w:rPr>
+          <w:sz w:val="20"/>
+        </w:rPr>
+        <w:t xml:space="preserve">nematerijalne: </w:t>
+      </w:r>
+      <w:r>
+        <w:rPr>
+          <w:sz w:val="20"/>
+        </w:rPr>
+        <w:t xml:space="preserve">mitovi, legende, manifestacije, kultura života i rada… </w:t>
+      </w:r>
+    </w:p>
+    <w:p>
+      <w:pPr>
+        <w:pStyle w:val="ListParagraph"/>
+        <w:numPr>
+          <w:ilvl w:val="1"/>
+          <w:numId w:val="1"/>
+        </w:numPr>
+        <w:ind w:left="681" w:hanging="284"/>
+        <w:rPr>
+          <w:sz w:val="20"/>
+        </w:rPr>
+      </w:pPr>
+      <w:r>
+        <w:rPr>
+          <w:sz w:val="20"/>
+        </w:rPr>
+        <w:t xml:space="preserve">materijalne: crkve, stare građevine, umjetnička djela, </w:t>
+      </w:r>
+      <w:proofErr w:type="spellStart"/>
+      <w:r>
+        <w:rPr>
+          <w:sz w:val="20"/>
+        </w:rPr>
+        <w:t>muzeji..</w:t>
+      </w:r>
+      <w:proofErr w:type="spellEnd"/>
+      <w:r>
+        <w:rPr>
+          <w:sz w:val="20"/>
+        </w:rPr>
+        <w:t>.</w:t>
+      </w:r>
+    </w:p>
+    <w:p>
+      <w:pPr>
+        <w:pStyle w:val="ListParagraph"/>
+        <w:numPr>
+          <w:ilvl w:val="0"/>
+          <w:numId w:val="1"/>
+        </w:numPr>
+        <w:ind w:left="142"/>
+        <w:rPr>
+          <w:sz w:val="20"/>
+        </w:rPr>
+      </w:pPr>
+      <w:r>
+        <w:rPr>
+          <w:sz w:val="20"/>
+        </w:rPr>
+        <w:t>Na primjeru objasni razliku između primarnih i sekundarnih atrakcija.</w:t>
+      </w:r>
+    </w:p>
+    <w:p>
+      <w:pPr>
+        <w:pStyle w:val="ListParagraph"/>
+        <w:numPr>
+          <w:ilvl w:val="1"/>
+          <w:numId w:val="1"/>
+        </w:numPr>
+        <w:ind w:left="681" w:hanging="284"/>
+        <w:rPr>
+          <w:sz w:val="20"/>
+        </w:rPr>
+      </w:pPr>
+      <w:r>
+        <w:rPr>
+          <w:i/>
+          <w:iCs/>
+          <w:sz w:val="20"/>
+        </w:rPr>
+        <w:t>npr.  turisti u Šibenik dođu radi Međunarodnog dječjeg festivala, ali posjete i vrijedne kulturno-povijesne znamenitosti te uživaju u mediteranskoj klimi</w:t>
+      </w:r>
+    </w:p>
+    <w:p>
+      <w:pPr>
+        <w:pStyle w:val="ListParagraph"/>
+        <w:numPr>
+          <w:ilvl w:val="0"/>
+          <w:numId w:val="1"/>
+        </w:numPr>
+        <w:ind w:left="142"/>
+        <w:rPr>
+          <w:sz w:val="20"/>
+        </w:rPr>
+      </w:pPr>
+      <w:r>
+        <w:rPr>
+          <w:sz w:val="20"/>
+        </w:rPr>
+        <w:t>Kako je razvoj prometa utjecao na razvoj turizma? Navedi primjere kroz povijest.</w:t>
+      </w:r>
+    </w:p>
+    <w:p>
+      <w:pPr>
+        <w:pStyle w:val="ListParagraph"/>
+        <w:numPr>
+          <w:ilvl w:val="1"/>
+          <w:numId w:val="1"/>
+        </w:numPr>
+        <w:ind w:left="681" w:hanging="284"/>
+        <w:rPr>
+          <w:sz w:val="20"/>
+        </w:rPr>
+      </w:pPr>
+      <w:r>
+        <w:rPr>
+          <w:sz w:val="20"/>
+        </w:rPr>
+        <w:t>razvoj željeznice u 19. st potaknuo je razvoj turizma</w:t>
+      </w:r>
+    </w:p>
+    <w:p>
+      <w:pPr>
+        <w:pStyle w:val="ListParagraph"/>
+        <w:numPr>
+          <w:ilvl w:val="1"/>
+          <w:numId w:val="1"/>
+        </w:numPr>
+        <w:ind w:left="681" w:hanging="284"/>
+        <w:rPr>
+          <w:sz w:val="20"/>
+        </w:rPr>
+      </w:pPr>
+      <w:r>
+        <w:rPr>
+          <w:sz w:val="20"/>
+        </w:rPr>
+        <w:t xml:space="preserve">nakon 2. </w:t>
+      </w:r>
+      <w:proofErr w:type="spellStart"/>
+      <w:r>
+        <w:rPr>
+          <w:sz w:val="20"/>
+        </w:rPr>
+        <w:t>svj</w:t>
+      </w:r>
+      <w:proofErr w:type="spellEnd"/>
+      <w:r>
+        <w:rPr>
+          <w:sz w:val="20"/>
+        </w:rPr>
+        <w:t>. rata – razvoj cestovnog prometa</w:t>
+      </w:r>
+    </w:p>
+    <w:p>
+      <w:pPr>
+        <w:pStyle w:val="ListParagraph"/>
+        <w:numPr>
+          <w:ilvl w:val="1"/>
+          <w:numId w:val="1"/>
+        </w:numPr>
+        <w:ind w:left="681" w:hanging="284"/>
+        <w:rPr>
+          <w:sz w:val="20"/>
+        </w:rPr>
+      </w:pPr>
+      <w:r>
+        <w:rPr>
+          <w:sz w:val="20"/>
+        </w:rPr>
+        <w:t>od 1960-ih – razvoj zračnog prometa – jeftin i brz prijevoz putnika</w:t>
+      </w:r>
+    </w:p>
+    <w:p>
+      <w:pPr>
+        <w:pStyle w:val="ListParagraph"/>
+        <w:numPr>
+          <w:ilvl w:val="1"/>
+          <w:numId w:val="1"/>
+        </w:numPr>
+        <w:ind w:left="681" w:hanging="284"/>
+        <w:rPr>
+          <w:sz w:val="20"/>
+        </w:rPr>
+      </w:pPr>
+      <w:r>
+        <w:rPr>
+          <w:sz w:val="20"/>
+        </w:rPr>
+        <w:t>u skoroj budućnosti – let u svemir i virtualna putovanja</w:t>
+      </w:r>
+    </w:p>
+    <w:p>
+      <w:pPr>
+        <w:pStyle w:val="ListParagraph"/>
+        <w:numPr>
+          <w:ilvl w:val="0"/>
+          <w:numId w:val="1"/>
+        </w:numPr>
+        <w:ind w:left="142"/>
+        <w:rPr>
+          <w:sz w:val="20"/>
+        </w:rPr>
+      </w:pPr>
+      <w:r>
+        <w:rPr>
+          <w:sz w:val="20"/>
+        </w:rPr>
+        <w:t>Koji su oblici prometne dostupnosti? (2)</w:t>
+      </w:r>
+    </w:p>
+    <w:p>
+      <w:pPr>
+        <w:pStyle w:val="ListParagraph"/>
+        <w:numPr>
+          <w:ilvl w:val="1"/>
+          <w:numId w:val="1"/>
+        </w:numPr>
+        <w:ind w:left="681" w:hanging="284"/>
+        <w:rPr>
+          <w:sz w:val="20"/>
+        </w:rPr>
+      </w:pPr>
+      <w:r>
+        <w:rPr>
+          <w:sz w:val="20"/>
+        </w:rPr>
+        <w:t>vanjska i unutarnja prometna dostupnost</w:t>
+      </w:r>
+    </w:p>
+    <w:p>
+      <w:pPr>
+        <w:pStyle w:val="ListParagraph"/>
+        <w:numPr>
+          <w:ilvl w:val="0"/>
+          <w:numId w:val="1"/>
+        </w:numPr>
+        <w:ind w:left="142"/>
+        <w:rPr>
+          <w:sz w:val="20"/>
+        </w:rPr>
+      </w:pPr>
+      <w:r>
+        <w:rPr>
+          <w:sz w:val="20"/>
+        </w:rPr>
+        <w:t>Navedi primjer prijevoza kao turističke atrakcije.</w:t>
+      </w:r>
+    </w:p>
+    <w:p>
+      <w:pPr>
+        <w:pStyle w:val="ListParagraph"/>
+        <w:numPr>
+          <w:ilvl w:val="1"/>
+          <w:numId w:val="1"/>
+        </w:numPr>
+        <w:ind w:left="681" w:hanging="284"/>
+        <w:rPr>
+          <w:sz w:val="20"/>
+        </w:rPr>
+      </w:pPr>
+      <w:r>
+        <w:rPr>
+          <w:sz w:val="20"/>
+        </w:rPr>
+        <w:t xml:space="preserve">npr. vlak, stari jedrenjaci, </w:t>
+      </w:r>
+      <w:proofErr w:type="spellStart"/>
+      <w:r>
+        <w:rPr>
+          <w:sz w:val="20"/>
+        </w:rPr>
+        <w:t>podmornice..</w:t>
+      </w:r>
+      <w:proofErr w:type="spellEnd"/>
+      <w:r>
+        <w:rPr>
+          <w:sz w:val="20"/>
+        </w:rPr>
+        <w:t>.</w:t>
+      </w:r>
+    </w:p>
+    <w:p>
+      <w:pPr>
+        <w:pStyle w:val="ListParagraph"/>
+        <w:numPr>
+          <w:ilvl w:val="0"/>
+          <w:numId w:val="1"/>
+        </w:numPr>
+        <w:ind w:left="142"/>
+        <w:rPr>
+          <w:sz w:val="20"/>
+        </w:rPr>
+      </w:pPr>
+      <w:r>
+        <w:rPr>
+          <w:sz w:val="20"/>
+        </w:rPr>
+        <w:t>Koji su izvori informacija o turističkoj destinaciji posebno važni gostima?</w:t>
+      </w:r>
+    </w:p>
+    <w:p>
+      <w:pPr>
+        <w:pStyle w:val="ListParagraph"/>
+        <w:numPr>
+          <w:ilvl w:val="1"/>
+          <w:numId w:val="1"/>
+        </w:numPr>
+        <w:ind w:left="681" w:hanging="284"/>
+        <w:rPr>
+          <w:sz w:val="20"/>
+        </w:rPr>
+      </w:pPr>
+      <w:r>
+        <w:rPr>
+          <w:sz w:val="20"/>
+        </w:rPr>
+        <w:t>internet i preporuka prijatelja i rodbine</w:t>
+      </w:r>
+    </w:p>
+    <w:p>
+      <w:pPr>
+        <w:pStyle w:val="ListParagraph"/>
+        <w:numPr>
+          <w:ilvl w:val="0"/>
+          <w:numId w:val="1"/>
+        </w:numPr>
+        <w:ind w:left="142"/>
+        <w:rPr>
+          <w:sz w:val="20"/>
+        </w:rPr>
+      </w:pPr>
+      <w:r>
+        <w:rPr>
+          <w:sz w:val="20"/>
+        </w:rPr>
+        <w:t>Koje su kategorije ugostiteljskih objekata u turizmu? (3)</w:t>
+      </w:r>
+    </w:p>
+    <w:p>
+      <w:pPr>
+        <w:pStyle w:val="ListParagraph"/>
+        <w:numPr>
+          <w:ilvl w:val="1"/>
+          <w:numId w:val="1"/>
+        </w:numPr>
+        <w:ind w:left="681" w:hanging="284"/>
+        <w:rPr>
+          <w:sz w:val="20"/>
+        </w:rPr>
+      </w:pPr>
+      <w:r>
+        <w:rPr>
+          <w:sz w:val="20"/>
+        </w:rPr>
+        <w:t>hotelijerstvo, restauraterstvo i barovi</w:t>
+      </w:r>
+    </w:p>
+    <w:p>
+      <w:pPr>
+        <w:pStyle w:val="ListParagraph"/>
+        <w:numPr>
+          <w:ilvl w:val="0"/>
+          <w:numId w:val="1"/>
+        </w:numPr>
+        <w:ind w:left="142"/>
+        <w:rPr>
+          <w:sz w:val="20"/>
+        </w:rPr>
+      </w:pPr>
+      <w:r>
+        <w:rPr>
+          <w:sz w:val="20"/>
+        </w:rPr>
+        <w:t xml:space="preserve">Što uključuje hotelijerstvo? (usluga i vrste </w:t>
+      </w:r>
+      <w:proofErr w:type="spellStart"/>
+      <w:r>
+        <w:rPr>
+          <w:sz w:val="20"/>
+        </w:rPr>
+        <w:t>ug</w:t>
+      </w:r>
+      <w:proofErr w:type="spellEnd"/>
+      <w:r>
+        <w:rPr>
+          <w:sz w:val="20"/>
+        </w:rPr>
+        <w:t>. objekata)</w:t>
+      </w:r>
+    </w:p>
+    <w:p>
+      <w:pPr>
+        <w:pStyle w:val="ListParagraph"/>
+        <w:numPr>
+          <w:ilvl w:val="1"/>
+          <w:numId w:val="1"/>
+        </w:numPr>
+        <w:ind w:left="681" w:hanging="284"/>
+        <w:rPr>
+          <w:sz w:val="20"/>
+        </w:rPr>
+      </w:pPr>
+      <w:r>
+        <w:rPr>
+          <w:sz w:val="20"/>
+        </w:rPr>
+        <w:t xml:space="preserve">hoteli, moteli, </w:t>
+      </w:r>
+      <w:proofErr w:type="spellStart"/>
+      <w:r>
+        <w:rPr>
+          <w:sz w:val="20"/>
+        </w:rPr>
+        <w:t>aparthoteli</w:t>
+      </w:r>
+      <w:proofErr w:type="spellEnd"/>
+      <w:r>
+        <w:rPr>
+          <w:sz w:val="20"/>
+        </w:rPr>
+        <w:t>, pansioni, apartmani…</w:t>
+      </w:r>
+    </w:p>
+    <w:p>
+      <w:pPr>
+        <w:pStyle w:val="ListParagraph"/>
+        <w:numPr>
+          <w:ilvl w:val="1"/>
+          <w:numId w:val="1"/>
+        </w:numPr>
+        <w:ind w:left="681" w:hanging="284"/>
+        <w:rPr>
+          <w:sz w:val="20"/>
+        </w:rPr>
+      </w:pPr>
+      <w:r>
+        <w:rPr>
+          <w:sz w:val="20"/>
+        </w:rPr>
+        <w:t>nude usluge smještaja i prehrane</w:t>
+      </w:r>
+    </w:p>
+    <w:p>
+      <w:pPr>
+        <w:pStyle w:val="ListParagraph"/>
+        <w:numPr>
+          <w:ilvl w:val="0"/>
+          <w:numId w:val="1"/>
+        </w:numPr>
+        <w:ind w:left="142"/>
+        <w:rPr>
+          <w:sz w:val="20"/>
+        </w:rPr>
+      </w:pPr>
+      <w:r>
+        <w:rPr>
+          <w:sz w:val="20"/>
+        </w:rPr>
+        <w:t xml:space="preserve">Što uključuje restauraterstvo? (usluga i vrste </w:t>
+      </w:r>
+      <w:proofErr w:type="spellStart"/>
+      <w:r>
+        <w:rPr>
+          <w:sz w:val="20"/>
+        </w:rPr>
+        <w:t>ug</w:t>
+      </w:r>
+      <w:proofErr w:type="spellEnd"/>
+      <w:r>
+        <w:rPr>
+          <w:sz w:val="20"/>
+        </w:rPr>
+        <w:t>. objekata)</w:t>
+      </w:r>
+    </w:p>
+    <w:p>
+      <w:pPr>
+        <w:pStyle w:val="ListParagraph"/>
+        <w:numPr>
+          <w:ilvl w:val="1"/>
+          <w:numId w:val="1"/>
+        </w:numPr>
+        <w:ind w:left="681" w:hanging="284"/>
+        <w:rPr>
+          <w:sz w:val="20"/>
+        </w:rPr>
+      </w:pPr>
+      <w:r>
+        <w:rPr>
+          <w:sz w:val="20"/>
+        </w:rPr>
+        <w:t xml:space="preserve">restorani, gostionice, zdravljaci, zalogajnice, pečenjarnice, </w:t>
+      </w:r>
+      <w:proofErr w:type="spellStart"/>
+      <w:r>
+        <w:rPr>
+          <w:sz w:val="20"/>
+        </w:rPr>
+        <w:t>pizzerije</w:t>
+      </w:r>
+      <w:proofErr w:type="spellEnd"/>
+      <w:r>
+        <w:rPr>
+          <w:sz w:val="20"/>
+        </w:rPr>
+        <w:t>…</w:t>
+      </w:r>
+    </w:p>
+    <w:p>
+      <w:pPr>
+        <w:pStyle w:val="ListParagraph"/>
+        <w:numPr>
+          <w:ilvl w:val="1"/>
+          <w:numId w:val="1"/>
+        </w:numPr>
+        <w:ind w:left="681" w:hanging="284"/>
+        <w:rPr>
+          <w:sz w:val="20"/>
+        </w:rPr>
+      </w:pPr>
+      <w:r>
+        <w:rPr>
+          <w:sz w:val="20"/>
+        </w:rPr>
+        <w:t>nude usluge jela, pića i napitaka</w:t>
+      </w:r>
+    </w:p>
+    <w:p>
+      <w:pPr>
+        <w:pStyle w:val="ListParagraph"/>
+        <w:numPr>
+          <w:ilvl w:val="0"/>
+          <w:numId w:val="1"/>
+        </w:numPr>
+        <w:ind w:left="142"/>
+        <w:rPr>
+          <w:sz w:val="20"/>
+        </w:rPr>
+      </w:pPr>
+      <w:r>
+        <w:rPr>
+          <w:sz w:val="20"/>
+        </w:rPr>
+        <w:t xml:space="preserve">Što uključuju barovi? (usluga i vrste </w:t>
+      </w:r>
+      <w:proofErr w:type="spellStart"/>
+      <w:r>
+        <w:rPr>
+          <w:sz w:val="20"/>
+        </w:rPr>
+        <w:t>ug</w:t>
+      </w:r>
+      <w:proofErr w:type="spellEnd"/>
+      <w:r>
+        <w:rPr>
+          <w:sz w:val="20"/>
+        </w:rPr>
+        <w:t>. objekata)</w:t>
+      </w:r>
+    </w:p>
+    <w:p>
+      <w:pPr>
+        <w:pStyle w:val="ListParagraph"/>
+        <w:numPr>
+          <w:ilvl w:val="1"/>
+          <w:numId w:val="1"/>
+        </w:numPr>
+        <w:ind w:left="681" w:hanging="284"/>
+        <w:rPr>
+          <w:sz w:val="20"/>
+        </w:rPr>
+      </w:pPr>
+      <w:proofErr w:type="spellStart"/>
+      <w:r>
+        <w:rPr>
+          <w:sz w:val="20"/>
+        </w:rPr>
+        <w:t>caffe</w:t>
+      </w:r>
+      <w:proofErr w:type="spellEnd"/>
+      <w:r>
+        <w:rPr>
+          <w:sz w:val="20"/>
+        </w:rPr>
+        <w:t>-bar, kavana, klet, pivnica, krčma, konoba…</w:t>
+      </w:r>
+    </w:p>
+    <w:p>
+      <w:pPr>
+        <w:pStyle w:val="ListParagraph"/>
+        <w:numPr>
+          <w:ilvl w:val="1"/>
+          <w:numId w:val="1"/>
+        </w:numPr>
+        <w:ind w:left="681" w:hanging="284"/>
+        <w:rPr>
+          <w:sz w:val="20"/>
+        </w:rPr>
+      </w:pPr>
+      <w:r>
+        <w:rPr>
+          <w:sz w:val="20"/>
+        </w:rPr>
+        <w:t>nude usluge pića i napitaka te zabavnog programa (diskoteke, noćni barovi ili klubovi)</w:t>
+      </w:r>
+    </w:p>
+    <w:p>
+      <w:pPr>
+        <w:pStyle w:val="ListParagraph"/>
+        <w:numPr>
+          <w:ilvl w:val="0"/>
+          <w:numId w:val="1"/>
+        </w:numPr>
+        <w:ind w:left="142"/>
+        <w:rPr>
+          <w:sz w:val="20"/>
+        </w:rPr>
+      </w:pPr>
+      <w:r>
+        <w:rPr>
+          <w:sz w:val="20"/>
+        </w:rPr>
+        <w:t>Kako se kategoriziraju ugostiteljski objekti? (oznake kategorije)</w:t>
+      </w:r>
+    </w:p>
+    <w:p>
+      <w:pPr>
+        <w:pStyle w:val="ListParagraph"/>
+        <w:numPr>
+          <w:ilvl w:val="1"/>
+          <w:numId w:val="1"/>
+        </w:numPr>
+        <w:ind w:left="681" w:hanging="284"/>
+        <w:rPr>
+          <w:sz w:val="20"/>
+        </w:rPr>
+      </w:pPr>
+      <w:r>
+        <w:rPr>
+          <w:sz w:val="20"/>
+        </w:rPr>
+        <w:t>od 2 do 5 zvjezdica</w:t>
+      </w:r>
+    </w:p>
+    <w:p>
+      <w:pPr>
+        <w:pStyle w:val="ListParagraph"/>
+        <w:numPr>
+          <w:ilvl w:val="0"/>
+          <w:numId w:val="1"/>
+        </w:numPr>
+        <w:ind w:left="142"/>
+        <w:rPr>
+          <w:sz w:val="20"/>
+        </w:rPr>
+      </w:pPr>
+      <w:r>
+        <w:rPr>
+          <w:sz w:val="20"/>
+        </w:rPr>
+        <w:t>Nabroj funkcije turističkih agencija. (4)</w:t>
+      </w:r>
+    </w:p>
+    <w:p>
+      <w:pPr>
+        <w:pStyle w:val="ListParagraph"/>
+        <w:numPr>
+          <w:ilvl w:val="1"/>
+          <w:numId w:val="1"/>
+        </w:numPr>
+        <w:ind w:left="681" w:hanging="284"/>
+        <w:rPr>
+          <w:sz w:val="20"/>
+        </w:rPr>
+      </w:pPr>
       <w:r>
         <w:rPr>
           <w:b/>
           <w:bCs/>
           <w:sz w:val="20"/>
         </w:rPr>
-        <w:br w:type="page"/>
-      </w:r>
-    </w:p>
-    <w:p>
-      <w:pPr>
-        <w:pStyle w:val="ListParagraph"/>
-        <w:numPr>
-          <w:ilvl w:val="0"/>
-          <w:numId w:val="1"/>
-        </w:numPr>
-        <w:ind w:left="142"/>
-        <w:rPr>
-          <w:sz w:val="20"/>
-        </w:rPr>
-      </w:pPr>
-      <w:r>
-        <w:rPr>
-          <w:sz w:val="20"/>
-        </w:rPr>
-        <w:lastRenderedPageBreak/>
-        <w:t>Na primjeru objasni razliku između izvornih i dorađenih turističkih atrakcija.</w:t>
-      </w:r>
-    </w:p>
-    <w:p>
-      <w:pPr>
-        <w:pStyle w:val="ListParagraph"/>
-        <w:numPr>
-          <w:ilvl w:val="1"/>
-          <w:numId w:val="1"/>
-        </w:numPr>
-        <w:ind w:left="681" w:hanging="284"/>
-        <w:rPr>
-          <w:sz w:val="20"/>
-        </w:rPr>
-      </w:pPr>
-      <w:r>
-        <w:rPr>
-          <w:sz w:val="20"/>
-        </w:rPr>
-        <w:t xml:space="preserve">izvorna - </w:t>
-      </w:r>
-      <w:r>
-        <w:rPr>
-          <w:i/>
-          <w:iCs/>
-          <w:sz w:val="20"/>
-        </w:rPr>
-        <w:t xml:space="preserve">npr. izgradnja tematskog parka, </w:t>
-      </w:r>
-      <w:proofErr w:type="spellStart"/>
-      <w:r>
-        <w:rPr>
-          <w:i/>
-          <w:iCs/>
-          <w:sz w:val="20"/>
-        </w:rPr>
-        <w:t>Disneylanda</w:t>
-      </w:r>
-      <w:proofErr w:type="spellEnd"/>
-      <w:r>
-        <w:rPr>
-          <w:i/>
-          <w:iCs/>
-          <w:sz w:val="20"/>
-        </w:rPr>
-        <w:t xml:space="preserve"> ili </w:t>
-      </w:r>
-      <w:proofErr w:type="spellStart"/>
-      <w:r>
-        <w:rPr>
-          <w:i/>
-          <w:iCs/>
-          <w:sz w:val="20"/>
-        </w:rPr>
-        <w:t>Gardalanda</w:t>
-      </w:r>
-      <w:proofErr w:type="spellEnd"/>
-      <w:r>
-        <w:rPr>
-          <w:i/>
-          <w:iCs/>
-          <w:sz w:val="20"/>
-        </w:rPr>
-        <w:t xml:space="preserve">… </w:t>
-      </w:r>
-    </w:p>
-    <w:p>
-      <w:pPr>
-        <w:pStyle w:val="ListParagraph"/>
-        <w:numPr>
-          <w:ilvl w:val="1"/>
-          <w:numId w:val="1"/>
-        </w:numPr>
-        <w:ind w:left="681" w:hanging="284"/>
-        <w:rPr>
-          <w:sz w:val="20"/>
-        </w:rPr>
-      </w:pPr>
-      <w:r>
-        <w:rPr>
-          <w:sz w:val="20"/>
-        </w:rPr>
-        <w:t xml:space="preserve">dorađena - </w:t>
-      </w:r>
-      <w:r>
-        <w:rPr>
-          <w:i/>
-          <w:iCs/>
-          <w:sz w:val="20"/>
-        </w:rPr>
-        <w:t xml:space="preserve">npr. </w:t>
-      </w:r>
-      <w:r>
-        <w:rPr>
-          <w:i/>
-          <w:iCs/>
-          <w:sz w:val="20"/>
-        </w:rPr>
-        <w:t xml:space="preserve">Splitsko ljeto u prostorima Dioklecijanove palače </w:t>
-      </w:r>
-    </w:p>
-    <w:p>
-      <w:pPr>
-        <w:pStyle w:val="ListParagraph"/>
-        <w:numPr>
-          <w:ilvl w:val="0"/>
-          <w:numId w:val="1"/>
-        </w:numPr>
-        <w:ind w:left="142"/>
-        <w:rPr>
-          <w:sz w:val="20"/>
-        </w:rPr>
-      </w:pPr>
-      <w:r>
-        <w:rPr>
-          <w:sz w:val="20"/>
-        </w:rPr>
-        <w:t>Nabroj neke nematerijalne i materijalne turističke atrakcije.</w:t>
-      </w:r>
-    </w:p>
-    <w:p>
-      <w:pPr>
-        <w:pStyle w:val="ListParagraph"/>
-        <w:numPr>
-          <w:ilvl w:val="1"/>
-          <w:numId w:val="1"/>
-        </w:numPr>
-        <w:ind w:left="681" w:hanging="284"/>
-        <w:rPr>
-          <w:sz w:val="20"/>
-        </w:rPr>
-      </w:pPr>
-      <w:r>
-        <w:rPr>
-          <w:sz w:val="20"/>
-        </w:rPr>
-        <w:t xml:space="preserve">nematerijalne: </w:t>
-      </w:r>
-      <w:r>
-        <w:rPr>
-          <w:sz w:val="20"/>
-        </w:rPr>
-        <w:t xml:space="preserve">mitovi, legende, manifestacije, kultura života i rada… </w:t>
-      </w:r>
-    </w:p>
-    <w:p>
-      <w:pPr>
-        <w:pStyle w:val="ListParagraph"/>
-        <w:numPr>
-          <w:ilvl w:val="1"/>
-          <w:numId w:val="1"/>
-        </w:numPr>
-        <w:ind w:left="681" w:hanging="284"/>
-        <w:rPr>
-          <w:sz w:val="20"/>
-        </w:rPr>
-      </w:pPr>
-      <w:r>
-        <w:rPr>
-          <w:sz w:val="20"/>
-        </w:rPr>
-        <w:t xml:space="preserve">materijalne: crkve, stare građevine, umjetnička djela, </w:t>
-      </w:r>
-      <w:proofErr w:type="spellStart"/>
-      <w:r>
-        <w:rPr>
-          <w:sz w:val="20"/>
-        </w:rPr>
-        <w:t>muzeji..</w:t>
-      </w:r>
-      <w:proofErr w:type="spellEnd"/>
-      <w:r>
-        <w:rPr>
-          <w:sz w:val="20"/>
-        </w:rPr>
-        <w:t>.</w:t>
-      </w:r>
-    </w:p>
-    <w:p>
-      <w:pPr>
-        <w:pStyle w:val="ListParagraph"/>
-        <w:numPr>
-          <w:ilvl w:val="0"/>
-          <w:numId w:val="1"/>
-        </w:numPr>
-        <w:ind w:left="142"/>
-        <w:rPr>
-          <w:sz w:val="20"/>
-        </w:rPr>
-      </w:pPr>
-      <w:r>
-        <w:rPr>
-          <w:sz w:val="20"/>
-        </w:rPr>
-        <w:t>Na primjeru objasni razliku između primarnih i sekundarnih atrakcija.</w:t>
-      </w:r>
-    </w:p>
-    <w:p>
-      <w:pPr>
-        <w:pStyle w:val="ListParagraph"/>
-        <w:numPr>
-          <w:ilvl w:val="1"/>
-          <w:numId w:val="1"/>
-        </w:numPr>
-        <w:ind w:left="681" w:hanging="284"/>
-        <w:rPr>
-          <w:sz w:val="20"/>
-        </w:rPr>
-      </w:pPr>
-      <w:r>
-        <w:rPr>
-          <w:i/>
-          <w:iCs/>
-          <w:sz w:val="20"/>
-        </w:rPr>
-        <w:t>npr.  turisti u Šibenik dođu radi Međunarodnog dječjeg festivala, ali posjete i vrijedne kulturno-povijesne znamenitosti te uživaju u mediteranskoj</w:t>
-      </w:r>
-      <w:r>
-        <w:rPr>
-          <w:i/>
-          <w:iCs/>
-          <w:sz w:val="20"/>
-        </w:rPr>
-        <w:t xml:space="preserve"> klimi</w:t>
-      </w:r>
-    </w:p>
-    <w:p>
-      <w:pPr>
-        <w:pStyle w:val="ListParagraph"/>
-        <w:numPr>
-          <w:ilvl w:val="0"/>
-          <w:numId w:val="1"/>
-        </w:numPr>
-        <w:ind w:left="142"/>
-        <w:rPr>
-          <w:sz w:val="20"/>
-        </w:rPr>
-      </w:pPr>
-      <w:r>
-        <w:rPr>
-          <w:sz w:val="20"/>
-        </w:rPr>
-        <w:t>Kako je razvoj prometa utjecao na razvoj turizma? Navedi primjere kroz povijest.</w:t>
-      </w:r>
-    </w:p>
-    <w:p>
-      <w:pPr>
-        <w:pStyle w:val="ListParagraph"/>
-        <w:numPr>
-          <w:ilvl w:val="1"/>
-          <w:numId w:val="1"/>
-        </w:numPr>
-        <w:ind w:left="681" w:hanging="284"/>
-        <w:rPr>
-          <w:sz w:val="20"/>
-        </w:rPr>
-      </w:pPr>
-      <w:r>
-        <w:rPr>
-          <w:sz w:val="20"/>
-        </w:rPr>
-        <w:t>razvoj željeznice u 19. st potaknuo je razvoj turizma</w:t>
-      </w:r>
-    </w:p>
-    <w:p>
-      <w:pPr>
-        <w:pStyle w:val="ListParagraph"/>
-        <w:numPr>
-          <w:ilvl w:val="1"/>
-          <w:numId w:val="1"/>
-        </w:numPr>
-        <w:ind w:left="681" w:hanging="284"/>
-        <w:rPr>
-          <w:sz w:val="20"/>
-        </w:rPr>
-      </w:pPr>
-      <w:r>
-        <w:rPr>
-          <w:sz w:val="20"/>
-        </w:rPr>
-        <w:t xml:space="preserve">nakon 2. </w:t>
-      </w:r>
-      <w:proofErr w:type="spellStart"/>
-      <w:r>
-        <w:rPr>
-          <w:sz w:val="20"/>
-        </w:rPr>
-        <w:t>svj</w:t>
-      </w:r>
-      <w:proofErr w:type="spellEnd"/>
-      <w:r>
-        <w:rPr>
-          <w:sz w:val="20"/>
-        </w:rPr>
-        <w:t>. rata – razvoj cestovnog prometa</w:t>
-      </w:r>
-    </w:p>
-    <w:p>
-      <w:pPr>
-        <w:pStyle w:val="ListParagraph"/>
-        <w:numPr>
-          <w:ilvl w:val="1"/>
-          <w:numId w:val="1"/>
-        </w:numPr>
-        <w:ind w:left="681" w:hanging="284"/>
-        <w:rPr>
-          <w:sz w:val="20"/>
-        </w:rPr>
-      </w:pPr>
-      <w:r>
-        <w:rPr>
-          <w:sz w:val="20"/>
-        </w:rPr>
-        <w:t>od 1960-ih – razvoj zračnog prometa – jeftin i brz prijevoz putnika</w:t>
-      </w:r>
-    </w:p>
-    <w:p>
-      <w:pPr>
-        <w:pStyle w:val="ListParagraph"/>
-        <w:numPr>
-          <w:ilvl w:val="1"/>
-          <w:numId w:val="1"/>
-        </w:numPr>
-        <w:ind w:left="681" w:hanging="284"/>
-        <w:rPr>
-          <w:sz w:val="20"/>
-        </w:rPr>
-      </w:pPr>
-      <w:r>
-        <w:rPr>
-          <w:sz w:val="20"/>
-        </w:rPr>
-        <w:t>u skoroj budućnosti – let u svemir i virtualna putovanja</w:t>
-      </w:r>
-    </w:p>
-    <w:p>
-      <w:pPr>
-        <w:pStyle w:val="ListParagraph"/>
-        <w:numPr>
-          <w:ilvl w:val="0"/>
-          <w:numId w:val="1"/>
-        </w:numPr>
-        <w:ind w:left="142"/>
-        <w:rPr>
-          <w:sz w:val="20"/>
-        </w:rPr>
-      </w:pPr>
-      <w:r>
-        <w:rPr>
-          <w:sz w:val="20"/>
-        </w:rPr>
-        <w:t>Koji su oblici prometne dostupnosti? (2)</w:t>
-      </w:r>
-    </w:p>
-    <w:p>
-      <w:pPr>
-        <w:pStyle w:val="ListParagraph"/>
-        <w:numPr>
-          <w:ilvl w:val="1"/>
-          <w:numId w:val="1"/>
-        </w:numPr>
-        <w:ind w:left="681" w:hanging="284"/>
-        <w:rPr>
-          <w:sz w:val="20"/>
-        </w:rPr>
-      </w:pPr>
-      <w:r>
-        <w:rPr>
-          <w:sz w:val="20"/>
-        </w:rPr>
-        <w:t>vanjska i unutarnja prometna dostupnost</w:t>
-      </w:r>
-    </w:p>
-    <w:p>
-      <w:pPr>
-        <w:pStyle w:val="ListParagraph"/>
-        <w:numPr>
-          <w:ilvl w:val="0"/>
-          <w:numId w:val="1"/>
-        </w:numPr>
-        <w:ind w:left="142"/>
-        <w:rPr>
-          <w:sz w:val="20"/>
-        </w:rPr>
-      </w:pPr>
-      <w:r>
-        <w:rPr>
-          <w:sz w:val="20"/>
-        </w:rPr>
-        <w:t>Navedi primjer prijevoza kao turističke atrakcije.</w:t>
-      </w:r>
-    </w:p>
-    <w:p>
-      <w:pPr>
-        <w:pStyle w:val="ListParagraph"/>
-        <w:numPr>
-          <w:ilvl w:val="1"/>
-          <w:numId w:val="1"/>
-        </w:numPr>
-        <w:ind w:left="681" w:hanging="284"/>
-        <w:rPr>
-          <w:sz w:val="20"/>
-        </w:rPr>
-      </w:pPr>
-      <w:r>
-        <w:rPr>
-          <w:sz w:val="20"/>
-        </w:rPr>
-        <w:t xml:space="preserve">npr. vlak, stari jedrenjaci, </w:t>
-      </w:r>
-      <w:proofErr w:type="spellStart"/>
-      <w:r>
-        <w:rPr>
-          <w:sz w:val="20"/>
-        </w:rPr>
-        <w:t>podmornice..</w:t>
-      </w:r>
-      <w:proofErr w:type="spellEnd"/>
-      <w:r>
-        <w:rPr>
-          <w:sz w:val="20"/>
-        </w:rPr>
-        <w:t>.</w:t>
-      </w:r>
-    </w:p>
-    <w:p>
-      <w:pPr>
-        <w:pStyle w:val="ListParagraph"/>
-        <w:numPr>
-          <w:ilvl w:val="0"/>
-          <w:numId w:val="1"/>
-        </w:numPr>
-        <w:ind w:left="142"/>
-        <w:rPr>
-          <w:sz w:val="20"/>
-        </w:rPr>
-      </w:pPr>
-      <w:r>
-        <w:rPr>
-          <w:sz w:val="20"/>
-        </w:rPr>
-        <w:t>Koji su izvori informacija o turističkoj destinaciji posebno važni gostima?</w:t>
-      </w:r>
-    </w:p>
-    <w:p>
-      <w:pPr>
-        <w:pStyle w:val="ListParagraph"/>
-        <w:numPr>
-          <w:ilvl w:val="1"/>
-          <w:numId w:val="1"/>
-        </w:numPr>
-        <w:ind w:left="681" w:hanging="284"/>
-        <w:rPr>
-          <w:sz w:val="20"/>
-        </w:rPr>
-      </w:pPr>
-      <w:r>
-        <w:rPr>
-          <w:sz w:val="20"/>
-        </w:rPr>
-        <w:t>internet i preporuka prijatelja i rodbine</w:t>
-      </w:r>
-    </w:p>
-    <w:p>
-      <w:pPr>
-        <w:pStyle w:val="ListParagraph"/>
-        <w:numPr>
-          <w:ilvl w:val="0"/>
-          <w:numId w:val="1"/>
-        </w:numPr>
-        <w:ind w:left="142"/>
-        <w:rPr>
-          <w:sz w:val="20"/>
-        </w:rPr>
-      </w:pPr>
-      <w:r>
-        <w:rPr>
-          <w:sz w:val="20"/>
-        </w:rPr>
-        <w:t>Koje su kategorije ugostiteljskih objekata u turizmu? (3)</w:t>
-      </w:r>
-    </w:p>
-    <w:p>
-      <w:pPr>
-        <w:pStyle w:val="ListParagraph"/>
-        <w:numPr>
-          <w:ilvl w:val="1"/>
-          <w:numId w:val="1"/>
-        </w:numPr>
-        <w:ind w:left="681" w:hanging="284"/>
-        <w:rPr>
-          <w:sz w:val="20"/>
-        </w:rPr>
-      </w:pPr>
-      <w:r>
-        <w:rPr>
-          <w:sz w:val="20"/>
-        </w:rPr>
-        <w:t>hotelijerstvo, restauraterstvo i barovi</w:t>
-      </w:r>
-    </w:p>
-    <w:p>
-      <w:pPr>
-        <w:pStyle w:val="ListParagraph"/>
-        <w:numPr>
-          <w:ilvl w:val="0"/>
-          <w:numId w:val="1"/>
-        </w:numPr>
-        <w:ind w:left="142"/>
-        <w:rPr>
-          <w:sz w:val="20"/>
-        </w:rPr>
-      </w:pPr>
-      <w:r>
-        <w:rPr>
-          <w:sz w:val="20"/>
-        </w:rPr>
-        <w:t xml:space="preserve">Što uključuje hotelijerstvo? (usluga i vrste </w:t>
-      </w:r>
-      <w:proofErr w:type="spellStart"/>
-      <w:r>
-        <w:rPr>
-          <w:sz w:val="20"/>
-        </w:rPr>
-        <w:t>ug</w:t>
-      </w:r>
-      <w:proofErr w:type="spellEnd"/>
-      <w:r>
-        <w:rPr>
-          <w:sz w:val="20"/>
-        </w:rPr>
-        <w:t>. objekata)</w:t>
-      </w:r>
-    </w:p>
-    <w:p>
-      <w:pPr>
-        <w:pStyle w:val="ListParagraph"/>
-        <w:numPr>
-          <w:ilvl w:val="1"/>
-          <w:numId w:val="1"/>
-        </w:numPr>
-        <w:ind w:left="681" w:hanging="284"/>
-        <w:rPr>
-          <w:sz w:val="20"/>
-        </w:rPr>
-      </w:pPr>
-      <w:r>
-        <w:rPr>
-          <w:sz w:val="20"/>
-        </w:rPr>
-        <w:t xml:space="preserve">hoteli, moteli, </w:t>
-      </w:r>
-      <w:proofErr w:type="spellStart"/>
-      <w:r>
-        <w:rPr>
-          <w:sz w:val="20"/>
-        </w:rPr>
-        <w:t>aparthoteli</w:t>
-      </w:r>
-      <w:proofErr w:type="spellEnd"/>
-      <w:r>
-        <w:rPr>
-          <w:sz w:val="20"/>
-        </w:rPr>
-        <w:t>, pansioni, apartmani…</w:t>
-      </w:r>
-    </w:p>
-    <w:p>
-      <w:pPr>
-        <w:pStyle w:val="ListParagraph"/>
-        <w:numPr>
-          <w:ilvl w:val="1"/>
-          <w:numId w:val="1"/>
-        </w:numPr>
-        <w:ind w:left="681" w:hanging="284"/>
-        <w:rPr>
-          <w:sz w:val="20"/>
-        </w:rPr>
-      </w:pPr>
-      <w:r>
-        <w:rPr>
-          <w:sz w:val="20"/>
-        </w:rPr>
-        <w:t>nude usluge smještaja i prehrane</w:t>
-      </w:r>
-    </w:p>
-    <w:p>
-      <w:pPr>
-        <w:pStyle w:val="ListParagraph"/>
-        <w:numPr>
-          <w:ilvl w:val="0"/>
-          <w:numId w:val="1"/>
-        </w:numPr>
-        <w:ind w:left="142"/>
-        <w:rPr>
-          <w:sz w:val="20"/>
-        </w:rPr>
-      </w:pPr>
-      <w:r>
-        <w:rPr>
-          <w:sz w:val="20"/>
-        </w:rPr>
-        <w:t xml:space="preserve">Što uključuje restauraterstvo? (usluga i vrste </w:t>
-      </w:r>
-      <w:proofErr w:type="spellStart"/>
-      <w:r>
-        <w:rPr>
-          <w:sz w:val="20"/>
-        </w:rPr>
-        <w:t>ug</w:t>
-      </w:r>
-      <w:proofErr w:type="spellEnd"/>
-      <w:r>
-        <w:rPr>
-          <w:sz w:val="20"/>
-        </w:rPr>
-        <w:t>. objekata)</w:t>
-      </w:r>
-    </w:p>
-    <w:p>
-      <w:pPr>
-        <w:pStyle w:val="ListParagraph"/>
-        <w:numPr>
-          <w:ilvl w:val="1"/>
-          <w:numId w:val="1"/>
-        </w:numPr>
-        <w:ind w:left="681" w:hanging="284"/>
-        <w:rPr>
-          <w:sz w:val="20"/>
-        </w:rPr>
-      </w:pPr>
-      <w:r>
-        <w:rPr>
-          <w:sz w:val="20"/>
-        </w:rPr>
-        <w:t xml:space="preserve">restorani, gostionice, zdravljaci, zalogajnice, pečenjarnice, </w:t>
-      </w:r>
-      <w:proofErr w:type="spellStart"/>
-      <w:r>
-        <w:rPr>
-          <w:sz w:val="20"/>
-        </w:rPr>
-        <w:t>pizzerije</w:t>
-      </w:r>
-      <w:proofErr w:type="spellEnd"/>
-      <w:r>
-        <w:rPr>
-          <w:sz w:val="20"/>
-        </w:rPr>
-        <w:t>…</w:t>
-      </w:r>
-    </w:p>
-    <w:p>
-      <w:pPr>
-        <w:pStyle w:val="ListParagraph"/>
-        <w:numPr>
-          <w:ilvl w:val="1"/>
-          <w:numId w:val="1"/>
-        </w:numPr>
-        <w:ind w:left="681" w:hanging="284"/>
-        <w:rPr>
-          <w:sz w:val="20"/>
-        </w:rPr>
-      </w:pPr>
-      <w:r>
-        <w:rPr>
-          <w:sz w:val="20"/>
-        </w:rPr>
-        <w:t>nude usluge jela, pića i napit</w:t>
-      </w:r>
-      <w:r>
-        <w:rPr>
-          <w:sz w:val="20"/>
-        </w:rPr>
-        <w:t>aka</w:t>
-      </w:r>
-    </w:p>
-    <w:p>
-      <w:pPr>
-        <w:pStyle w:val="ListParagraph"/>
-        <w:numPr>
-          <w:ilvl w:val="0"/>
-          <w:numId w:val="1"/>
-        </w:numPr>
-        <w:ind w:left="142"/>
-        <w:rPr>
-          <w:sz w:val="20"/>
-        </w:rPr>
-      </w:pPr>
-      <w:r>
-        <w:rPr>
-          <w:sz w:val="20"/>
-        </w:rPr>
-        <w:t xml:space="preserve">Što uključuju barovi? (usluga i vrste </w:t>
-      </w:r>
-      <w:proofErr w:type="spellStart"/>
-      <w:r>
-        <w:rPr>
-          <w:sz w:val="20"/>
-        </w:rPr>
-        <w:t>ug</w:t>
-      </w:r>
-      <w:proofErr w:type="spellEnd"/>
-      <w:r>
-        <w:rPr>
-          <w:sz w:val="20"/>
-        </w:rPr>
-        <w:t>. objekata)</w:t>
-      </w:r>
-    </w:p>
-    <w:p>
-      <w:pPr>
-        <w:pStyle w:val="ListParagraph"/>
-        <w:numPr>
-          <w:ilvl w:val="1"/>
-          <w:numId w:val="1"/>
-        </w:numPr>
-        <w:ind w:left="681" w:hanging="284"/>
-        <w:rPr>
-          <w:sz w:val="20"/>
-        </w:rPr>
-      </w:pPr>
-      <w:proofErr w:type="spellStart"/>
-      <w:r>
-        <w:rPr>
-          <w:sz w:val="20"/>
-        </w:rPr>
-        <w:t>caffe</w:t>
-      </w:r>
-      <w:proofErr w:type="spellEnd"/>
-      <w:r>
-        <w:rPr>
-          <w:sz w:val="20"/>
-        </w:rPr>
-        <w:t>-bar, kavana, klet, pivnica, krčma, konoba…</w:t>
-      </w:r>
-    </w:p>
-    <w:p>
-      <w:pPr>
-        <w:pStyle w:val="ListParagraph"/>
-        <w:numPr>
-          <w:ilvl w:val="1"/>
-          <w:numId w:val="1"/>
-        </w:numPr>
-        <w:ind w:left="681" w:hanging="284"/>
-        <w:rPr>
-          <w:sz w:val="20"/>
-        </w:rPr>
-      </w:pPr>
-      <w:r>
-        <w:rPr>
-          <w:sz w:val="20"/>
-        </w:rPr>
-        <w:t>nude usluge pića i napitaka te zabavnog programa (diskoteke, noćni barovi ili klubovi)</w:t>
-      </w:r>
-    </w:p>
-    <w:p>
-      <w:pPr>
-        <w:pStyle w:val="ListParagraph"/>
-        <w:numPr>
-          <w:ilvl w:val="0"/>
-          <w:numId w:val="1"/>
-        </w:numPr>
-        <w:ind w:left="142"/>
-        <w:rPr>
-          <w:sz w:val="20"/>
-        </w:rPr>
-      </w:pPr>
-      <w:r>
-        <w:rPr>
-          <w:sz w:val="20"/>
-        </w:rPr>
-        <w:t>Kako se kategoriziraju ugostiteljski objekti? (oznake kategorije)</w:t>
-      </w:r>
-    </w:p>
-    <w:p>
-      <w:pPr>
-        <w:pStyle w:val="ListParagraph"/>
-        <w:numPr>
-          <w:ilvl w:val="1"/>
-          <w:numId w:val="1"/>
-        </w:numPr>
-        <w:ind w:left="681" w:hanging="284"/>
-        <w:rPr>
-          <w:sz w:val="20"/>
-        </w:rPr>
-      </w:pPr>
-      <w:r>
-        <w:rPr>
-          <w:sz w:val="20"/>
-        </w:rPr>
-        <w:t>od 2 do 5 zvjezdica</w:t>
-      </w:r>
-    </w:p>
-    <w:p>
-      <w:pPr>
-        <w:pStyle w:val="ListParagraph"/>
-        <w:numPr>
-          <w:ilvl w:val="0"/>
-          <w:numId w:val="1"/>
-        </w:numPr>
-        <w:ind w:left="142"/>
-        <w:rPr>
-          <w:sz w:val="20"/>
-        </w:rPr>
-      </w:pPr>
-      <w:r>
-        <w:rPr>
-          <w:sz w:val="20"/>
-        </w:rPr>
-        <w:t>Nabroj funkcije turističkih agencija. (4)</w:t>
+        <w:t>informacijsko-savjetodavna</w:t>
+      </w:r>
+      <w:r>
+        <w:rPr>
+          <w:sz w:val="20"/>
+        </w:rPr>
+        <w:t xml:space="preserve"> – besplatna usluga informiranja o destinaciji </w:t>
       </w:r>
     </w:p>
     <w:p>
@@ -2074,19 +1922,13 @@
           <w:bCs/>
           <w:sz w:val="20"/>
         </w:rPr>
-        <w:t>informacijsko-savjetodavna</w:t>
-      </w:r>
-      <w:r>
-        <w:rPr>
-          <w:sz w:val="20"/>
-        </w:rPr>
-        <w:t xml:space="preserve"> – besplatna usluga</w:t>
-      </w:r>
-      <w:r>
-        <w:rPr>
-          <w:sz w:val="20"/>
-        </w:rPr>
-        <w:t xml:space="preserve"> informiranja o destinaciji </w:t>
+        <w:t xml:space="preserve">propagandna </w:t>
+      </w:r>
+      <w:r>
+        <w:rPr>
+          <w:sz w:val="20"/>
+        </w:rPr>
+        <w:t>– promidžbom potiču turiste na potrošnju</w:t>
       </w:r>
     </w:p>
     <w:p>
@@ -2107,13 +1949,13 @@
           <w:bCs/>
           <w:sz w:val="20"/>
         </w:rPr>
-        <w:t xml:space="preserve">propagandna </w:t>
-      </w:r>
-      <w:r>
-        <w:rPr>
-          <w:sz w:val="20"/>
-        </w:rPr>
-        <w:t>– promidžbom potiču turiste na potrošnju</w:t>
+        <w:t xml:space="preserve">posrednička </w:t>
+      </w:r>
+      <w:r>
+        <w:rPr>
+          <w:sz w:val="20"/>
+        </w:rPr>
+        <w:t>– organiziranje putovanja</w:t>
       </w:r>
     </w:p>
     <w:p>
@@ -2134,13 +1976,32 @@
           <w:bCs/>
           <w:sz w:val="20"/>
         </w:rPr>
-        <w:t xml:space="preserve">posrednička </w:t>
-      </w:r>
-      <w:r>
-        <w:rPr>
-          <w:sz w:val="20"/>
-        </w:rPr>
-        <w:t>– organiziranje putovanja</w:t>
+        <w:t xml:space="preserve">organizatorska </w:t>
+      </w:r>
+      <w:r>
+        <w:rPr>
+          <w:sz w:val="20"/>
+        </w:rPr>
+        <w:t>– najvažnija funkcija tur. agencije</w:t>
+      </w:r>
+    </w:p>
+    <w:p>
+      <w:pPr>
+        <w:pStyle w:val="ListParagraph"/>
+        <w:numPr>
+          <w:ilvl w:val="0"/>
+          <w:numId w:val="1"/>
+        </w:numPr>
+        <w:ind w:left="142"/>
+        <w:rPr>
+          <w:sz w:val="20"/>
+        </w:rPr>
+      </w:pPr>
+      <w:r>
+        <w:rPr>
+          <w:sz w:val="20"/>
+        </w:rPr>
+        <w:t>Što je paket-aranžman?</w:t>
       </w:r>
     </w:p>
     <w:p>
@@ -2161,13 +2022,13 @@
           <w:bCs/>
           <w:sz w:val="20"/>
         </w:rPr>
-        <w:t xml:space="preserve">organizatorska </w:t>
-      </w:r>
-      <w:r>
-        <w:rPr>
-          <w:sz w:val="20"/>
-        </w:rPr>
-        <w:t>– najvažnija funkcija tur. agencije</w:t>
+        <w:t>paket-aranžman</w:t>
+      </w:r>
+      <w:r>
+        <w:rPr>
+          <w:sz w:val="20"/>
+        </w:rPr>
+        <w:t xml:space="preserve"> – organiziranje putovanja i preuzimanje rizika i odgovornosti za ugovorenu uslugu</w:t>
       </w:r>
     </w:p>
     <w:p>
@@ -2186,7 +2047,7 @@
         <w:rPr>
           <w:sz w:val="20"/>
         </w:rPr>
-        <w:t>Što je paket-aranžman?</w:t>
+        <w:t>Kako dijelimo agencije prema poslovima kojima se bave? (2)</w:t>
       </w:r>
     </w:p>
     <w:p>
@@ -2207,32 +2068,13 @@
           <w:bCs/>
           <w:sz w:val="20"/>
         </w:rPr>
-        <w:t>paket-aranžman</w:t>
-      </w:r>
-      <w:r>
-        <w:rPr>
-          <w:sz w:val="20"/>
-        </w:rPr>
-        <w:t xml:space="preserve"> – organiziranje putovanja i preuzimanje rizika i odgovornosti za ugovorenu uslugu</w:t>
-      </w:r>
-    </w:p>
-    <w:p>
-      <w:pPr>
-        <w:pStyle w:val="ListParagraph"/>
-        <w:numPr>
-          <w:ilvl w:val="0"/>
-          <w:numId w:val="1"/>
-        </w:numPr>
-        <w:ind w:left="142"/>
-        <w:rPr>
-          <w:sz w:val="20"/>
-        </w:rPr>
-      </w:pPr>
-      <w:r>
-        <w:rPr>
-          <w:sz w:val="20"/>
-        </w:rPr>
-        <w:t>Kako dijelimo agencije prema poslovima kojima se bave? (2)</w:t>
+        <w:t>turoperatori</w:t>
+      </w:r>
+      <w:r>
+        <w:rPr>
+          <w:sz w:val="20"/>
+        </w:rPr>
+        <w:t xml:space="preserve"> – organiziraju putovanja (paket-aranžmane)</w:t>
       </w:r>
     </w:p>
     <w:p>
@@ -2253,19 +2095,32 @@
           <w:bCs/>
           <w:sz w:val="20"/>
         </w:rPr>
-        <w:t>turoperatori</w:t>
-      </w:r>
-      <w:r>
-        <w:rPr>
-          <w:sz w:val="20"/>
-        </w:rPr>
-        <w:t xml:space="preserve"> </w:t>
-      </w:r>
-      <w:r>
-        <w:rPr>
-          <w:sz w:val="20"/>
-        </w:rPr>
-        <w:t>– organiziraju putovanja (paket-aranžmane)</w:t>
+        <w:t>posrednici</w:t>
+      </w:r>
+      <w:r>
+        <w:rPr>
+          <w:sz w:val="20"/>
+        </w:rPr>
+        <w:t xml:space="preserve"> – bave se posredničkim i ostalim poslovima</w:t>
+      </w:r>
+    </w:p>
+    <w:p>
+      <w:pPr>
+        <w:pStyle w:val="ListParagraph"/>
+        <w:numPr>
+          <w:ilvl w:val="0"/>
+          <w:numId w:val="1"/>
+        </w:numPr>
+        <w:ind w:left="142"/>
+        <w:rPr>
+          <w:sz w:val="20"/>
+        </w:rPr>
+      </w:pPr>
+      <w:r>
+        <w:rPr>
+          <w:sz w:val="20"/>
+        </w:rPr>
+        <w:t>Kako dijelimo agencije prema položaju na turističkom tržištu? (2)</w:t>
       </w:r>
     </w:p>
     <w:p>
@@ -2286,159 +2141,117 @@
           <w:bCs/>
           <w:sz w:val="20"/>
         </w:rPr>
-        <w:t>posrednici</w:t>
-      </w:r>
-      <w:r>
-        <w:rPr>
-          <w:sz w:val="20"/>
-        </w:rPr>
-        <w:t xml:space="preserve"> </w:t>
-      </w:r>
-      <w:r>
-        <w:rPr>
-          <w:sz w:val="20"/>
-        </w:rPr>
-        <w:t>– bave se posredničkim i ostalim poslovima</w:t>
-      </w:r>
-    </w:p>
-    <w:p>
-      <w:pPr>
-        <w:pStyle w:val="ListParagraph"/>
-        <w:numPr>
-          <w:ilvl w:val="0"/>
-          <w:numId w:val="1"/>
-        </w:numPr>
-        <w:ind w:left="142"/>
-        <w:rPr>
-          <w:sz w:val="20"/>
-        </w:rPr>
-      </w:pPr>
-      <w:r>
-        <w:rPr>
-          <w:sz w:val="20"/>
-        </w:rPr>
-        <w:t>Kako dijelimo agencije prema položaju na turističkom tržištu? (2)</w:t>
-      </w:r>
-    </w:p>
-    <w:p>
-      <w:pPr>
-        <w:pStyle w:val="ListParagraph"/>
-        <w:numPr>
-          <w:ilvl w:val="1"/>
-          <w:numId w:val="1"/>
-        </w:numPr>
-        <w:ind w:left="681" w:hanging="284"/>
-        <w:rPr>
-          <w:sz w:val="20"/>
-        </w:rPr>
-      </w:pPr>
+        <w:t>emitivne</w:t>
+      </w:r>
+      <w:r>
+        <w:rPr>
+          <w:sz w:val="20"/>
+        </w:rPr>
+        <w:t xml:space="preserve"> tur. agencije – posluju na području tur. </w:t>
+      </w:r>
       <w:r>
         <w:rPr>
           <w:b/>
           <w:bCs/>
           <w:sz w:val="20"/>
         </w:rPr>
-        <w:t>emitivne</w:t>
-      </w:r>
-      <w:r>
-        <w:rPr>
-          <w:sz w:val="20"/>
-        </w:rPr>
-        <w:t xml:space="preserve"> </w:t>
-      </w:r>
-      <w:r>
-        <w:rPr>
-          <w:sz w:val="20"/>
-        </w:rPr>
-        <w:t xml:space="preserve">tur. agencije – posluju </w:t>
-      </w:r>
-      <w:r>
-        <w:rPr>
-          <w:sz w:val="20"/>
-        </w:rPr>
-        <w:t xml:space="preserve">na području tur. </w:t>
-      </w:r>
+        <w:t>potražnje</w:t>
+      </w:r>
+    </w:p>
+    <w:p>
+      <w:pPr>
+        <w:pStyle w:val="ListParagraph"/>
+        <w:numPr>
+          <w:ilvl w:val="1"/>
+          <w:numId w:val="1"/>
+        </w:numPr>
+        <w:ind w:left="681" w:hanging="284"/>
+        <w:rPr>
+          <w:sz w:val="20"/>
+        </w:rPr>
+      </w:pPr>
       <w:r>
         <w:rPr>
           <w:b/>
           <w:bCs/>
           <w:sz w:val="20"/>
         </w:rPr>
-        <w:t>potražnje</w:t>
-      </w:r>
-    </w:p>
-    <w:p>
-      <w:pPr>
-        <w:pStyle w:val="ListParagraph"/>
-        <w:numPr>
-          <w:ilvl w:val="1"/>
-          <w:numId w:val="1"/>
-        </w:numPr>
-        <w:ind w:left="681" w:hanging="284"/>
-        <w:rPr>
-          <w:sz w:val="20"/>
-        </w:rPr>
-      </w:pPr>
+        <w:t>receptivne</w:t>
+      </w:r>
+      <w:r>
+        <w:rPr>
+          <w:sz w:val="20"/>
+        </w:rPr>
+        <w:t xml:space="preserve"> tur. agencije – posluju na području tur. </w:t>
+      </w:r>
       <w:r>
         <w:rPr>
           <w:b/>
           <w:bCs/>
           <w:sz w:val="20"/>
         </w:rPr>
-        <w:t>recepti</w:t>
-      </w:r>
+        <w:t>ponude</w:t>
+      </w:r>
+    </w:p>
+    <w:p>
+      <w:pPr>
+        <w:pStyle w:val="ListParagraph"/>
+        <w:numPr>
+          <w:ilvl w:val="0"/>
+          <w:numId w:val="1"/>
+        </w:numPr>
+        <w:ind w:left="142"/>
+        <w:rPr>
+          <w:sz w:val="20"/>
+        </w:rPr>
+      </w:pPr>
+      <w:r>
+        <w:rPr>
+          <w:sz w:val="20"/>
+        </w:rPr>
+        <w:t>Kako dijelimo agencije prema prostornom obuhvatu poslovanja? (4)</w:t>
+      </w:r>
+    </w:p>
+    <w:p>
+      <w:pPr>
+        <w:pStyle w:val="ListParagraph"/>
+        <w:numPr>
+          <w:ilvl w:val="1"/>
+          <w:numId w:val="1"/>
+        </w:numPr>
+        <w:ind w:left="681" w:hanging="284"/>
+        <w:rPr>
+          <w:sz w:val="20"/>
+        </w:rPr>
+      </w:pPr>
       <w:r>
         <w:rPr>
           <w:b/>
           <w:bCs/>
           <w:sz w:val="20"/>
         </w:rPr>
-        <w:t>vne</w:t>
-      </w:r>
-      <w:r>
-        <w:rPr>
-          <w:sz w:val="20"/>
-        </w:rPr>
-        <w:t xml:space="preserve"> </w:t>
-      </w:r>
-      <w:r>
-        <w:rPr>
-          <w:sz w:val="20"/>
-        </w:rPr>
-        <w:t xml:space="preserve">tur. agencije – </w:t>
-      </w:r>
-      <w:r>
-        <w:rPr>
-          <w:sz w:val="20"/>
-        </w:rPr>
-        <w:t xml:space="preserve">posluju na području tur. </w:t>
-      </w:r>
+        <w:t>lokalne</w:t>
+      </w:r>
+    </w:p>
+    <w:p>
+      <w:pPr>
+        <w:pStyle w:val="ListParagraph"/>
+        <w:numPr>
+          <w:ilvl w:val="1"/>
+          <w:numId w:val="1"/>
+        </w:numPr>
+        <w:ind w:left="681" w:hanging="284"/>
+        <w:rPr>
+          <w:sz w:val="20"/>
+        </w:rPr>
+      </w:pPr>
       <w:r>
         <w:rPr>
           <w:b/>
           <w:bCs/>
           <w:sz w:val="20"/>
         </w:rPr>
-        <w:t>ponude</w:t>
-      </w:r>
-    </w:p>
-    <w:p>
-      <w:pPr>
-        <w:pStyle w:val="ListParagraph"/>
-        <w:numPr>
-          <w:ilvl w:val="0"/>
-          <w:numId w:val="1"/>
-        </w:numPr>
-        <w:ind w:left="142"/>
-        <w:rPr>
-          <w:sz w:val="20"/>
-        </w:rPr>
-      </w:pPr>
-      <w:r>
-        <w:rPr>
-          <w:sz w:val="20"/>
-        </w:rPr>
-        <w:t>Kako dijelimo agencije prema prostornom obuhvatu poslovanja? (4)</w:t>
+        <w:t>regionalne</w:t>
       </w:r>
     </w:p>
     <w:p>
@@ -2459,7 +2272,7 @@
           <w:bCs/>
           <w:sz w:val="20"/>
         </w:rPr>
-        <w:t>lokalne</w:t>
+        <w:t>nacionalne</w:t>
       </w:r>
     </w:p>
     <w:p>
@@ -2480,7 +2293,26 @@
           <w:bCs/>
           <w:sz w:val="20"/>
         </w:rPr>
-        <w:t>regionalne</w:t>
+        <w:t>međunarodne</w:t>
+      </w:r>
+    </w:p>
+    <w:p>
+      <w:pPr>
+        <w:pStyle w:val="ListParagraph"/>
+        <w:numPr>
+          <w:ilvl w:val="0"/>
+          <w:numId w:val="1"/>
+        </w:numPr>
+        <w:ind w:left="142"/>
+        <w:rPr>
+          <w:sz w:val="20"/>
+        </w:rPr>
+      </w:pPr>
+      <w:r>
+        <w:rPr>
+          <w:sz w:val="20"/>
+        </w:rPr>
+        <w:t>Koji je razlika između turoperatora i posrednika?</w:t>
       </w:r>
     </w:p>
     <w:p>
@@ -2501,28 +2333,27 @@
           <w:bCs/>
           <w:sz w:val="20"/>
         </w:rPr>
-        <w:t>nacionalne</w:t>
-      </w:r>
-    </w:p>
-    <w:p>
-      <w:pPr>
-        <w:pStyle w:val="ListParagraph"/>
-        <w:numPr>
-          <w:ilvl w:val="1"/>
-          <w:numId w:val="1"/>
-        </w:numPr>
-        <w:ind w:left="681" w:hanging="284"/>
-        <w:rPr>
-          <w:sz w:val="20"/>
-        </w:rPr>
-      </w:pPr>
+        <w:t>turoperatori</w:t>
+      </w:r>
+      <w:r>
+        <w:rPr>
+          <w:sz w:val="20"/>
+        </w:rPr>
+        <w:t xml:space="preserve"> – organiziraju putovanja (paket-aranžmane), dok </w:t>
+      </w:r>
       <w:r>
         <w:rPr>
           <w:b/>
           <w:bCs/>
           <w:sz w:val="20"/>
         </w:rPr>
-        <w:t>međunarodne</w:t>
+        <w:t>posrednici</w:t>
+      </w:r>
+      <w:r>
+        <w:rPr>
+          <w:sz w:val="20"/>
+        </w:rPr>
+        <w:t xml:space="preserve"> – bave se posredničkim i ostalim poslovima</w:t>
       </w:r>
     </w:p>
     <w:p>
@@ -2541,7 +2372,7 @@
         <w:rPr>
           <w:sz w:val="20"/>
         </w:rPr>
-        <w:t>Koji je razlika između turoperatora i posrednika?</w:t>
+        <w:t>Na kojem području posluju emitivne turističke agencije, a na kojem receptivne?</w:t>
       </w:r>
     </w:p>
     <w:p>
@@ -2562,19 +2393,13 @@
           <w:bCs/>
           <w:sz w:val="20"/>
         </w:rPr>
-        <w:t>turoperatori</w:t>
-      </w:r>
-      <w:r>
-        <w:rPr>
-          <w:sz w:val="20"/>
-        </w:rPr>
-        <w:t xml:space="preserve"> – organiziraju putovanja (paket-aranžmane)</w:t>
-      </w:r>
-      <w:r>
-        <w:rPr>
-          <w:sz w:val="20"/>
-        </w:rPr>
-        <w:t xml:space="preserve">, dok </w:t>
+        <w:t>emitivne</w:t>
+      </w:r>
+      <w:r>
+        <w:rPr>
+          <w:sz w:val="20"/>
+        </w:rPr>
+        <w:t xml:space="preserve"> tur. agencije – posluju na području tur. </w:t>
       </w:r>
       <w:r>
         <w:rPr>
@@ -2582,59 +2407,15 @@
           <w:bCs/>
           <w:sz w:val="20"/>
         </w:rPr>
-        <w:t>posrednici</w:t>
-      </w:r>
-      <w:r>
-        <w:rPr>
-          <w:sz w:val="20"/>
-        </w:rPr>
-        <w:t xml:space="preserve"> – bave se posredničkim i ostalim poslovima</w:t>
-      </w:r>
-    </w:p>
-    <w:p>
-      <w:pPr>
-        <w:pStyle w:val="ListParagraph"/>
-        <w:numPr>
-          <w:ilvl w:val="0"/>
-          <w:numId w:val="1"/>
-        </w:numPr>
-        <w:ind w:left="142"/>
-        <w:rPr>
-          <w:sz w:val="20"/>
-        </w:rPr>
-      </w:pPr>
-      <w:r>
-        <w:rPr>
-          <w:sz w:val="20"/>
-        </w:rPr>
-        <w:t>Na kojem području posluju emitivne turističke agencije, a na kojem receptivne?</w:t>
-      </w:r>
-    </w:p>
-    <w:p>
-      <w:pPr>
-        <w:pStyle w:val="ListParagraph"/>
-        <w:numPr>
-          <w:ilvl w:val="1"/>
-          <w:numId w:val="1"/>
-        </w:numPr>
-        <w:ind w:left="681" w:hanging="284"/>
-        <w:rPr>
-          <w:sz w:val="20"/>
-        </w:rPr>
-      </w:pPr>
+        <w:t>potražnje</w:t>
+      </w:r>
       <w:r>
         <w:rPr>
           <w:b/>
           <w:bCs/>
           <w:sz w:val="20"/>
         </w:rPr>
-        <w:t>emitivne</w:t>
-      </w:r>
-      <w:r>
-        <w:rPr>
-          <w:sz w:val="20"/>
-        </w:rPr>
-        <w:t xml:space="preserve"> tur. agencije – posluju na području tur. </w:t>
+        <w:t xml:space="preserve">, </w:t>
       </w:r>
       <w:r>
         <w:rPr>
@@ -2642,7 +2423,13 @@
           <w:bCs/>
           <w:sz w:val="20"/>
         </w:rPr>
-        <w:t>potražnje</w:t>
+        <w:t>receptivne</w:t>
+      </w:r>
+      <w:r>
+        <w:rPr>
+          <w:sz w:val="20"/>
+        </w:rPr>
+        <w:t xml:space="preserve"> tur. agencije – posluju na području tur. </w:t>
       </w:r>
       <w:r>
         <w:rPr>
@@ -2650,28 +2437,6 @@
           <w:bCs/>
           <w:sz w:val="20"/>
         </w:rPr>
-        <w:t xml:space="preserve">, </w:t>
-      </w:r>
-      <w:r>
-        <w:rPr>
-          <w:b/>
-          <w:bCs/>
-          <w:sz w:val="20"/>
-        </w:rPr>
-        <w:t>receptivne</w:t>
-      </w:r>
-      <w:r>
-        <w:rPr>
-          <w:sz w:val="20"/>
-        </w:rPr>
-        <w:t xml:space="preserve"> tur. agencije – posluju na području tur. </w:t>
-      </w:r>
-      <w:r>
-        <w:rPr>
-          <w:b/>
-          <w:bCs/>
-          <w:sz w:val="20"/>
-        </w:rPr>
         <w:t>ponude</w:t>
       </w:r>
     </w:p>
@@ -2683,8 +2448,6 @@
           <w:sz w:val="20"/>
         </w:rPr>
       </w:pPr>
-      <w:bookmarkStart w:id="0" w:name="_GoBack"/>
-      <w:bookmarkEnd w:id="0"/>
     </w:p>
     <w:sectPr>
       <w:pgSz w:w="11906" w:h="16838"/>
@@ -6555,6 +6318,7 @@
   <w:style w:type="character" w:default="1" w:styleId="DefaultParagraphFont">
     <w:name w:val="Default Paragraph Font"/>
     <w:uiPriority w:val="1"/>
+    <w:semiHidden/>
     <w:unhideWhenUsed/>
   </w:style>
   <w:style w:type="table" w:default="1" w:styleId="TableNormal">
@@ -6829,6 +6593,7 @@
   <w:style w:type="character" w:default="1" w:styleId="DefaultParagraphFont">
     <w:name w:val="Default Paragraph Font"/>
     <w:uiPriority w:val="1"/>
+    <w:semiHidden/>
     <w:unhideWhenUsed/>
   </w:style>
   <w:style w:type="table" w:default="1" w:styleId="TableNormal">
